--- a/Sistema_WEB_Vagas.docx
+++ b/Sistema_WEB_Vagas.docx
@@ -3084,7 +3084,7 @@
           <w:sz w:val="22"/>
         </w:rPr>
       </w:pPr>
-      <w:hyperlink r:id="rId7" w:history="1">
+      <w:hyperlink r:id="rId8" w:history="1">
         <w:proofErr w:type="spellStart"/>
         <w:r>
           <w:rPr>
@@ -3115,102 +3115,34 @@
           <w:b/>
           <w:sz w:val="24"/>
         </w:rPr>
-        <w:t>Classe:</w:t>
-      </w:r>
-      <w:r>
-        <w:rPr>
-          <w:b/>
+        <w:t xml:space="preserve">Classe: </w:t>
+      </w:r>
+    </w:p>
+    <w:p>
+      <w:pPr>
+        <w:ind w:left="1776"/>
+        <w:rPr>
           <w:sz w:val="24"/>
         </w:rPr>
-        <w:t xml:space="preserve"> </w:t>
-      </w:r>
-    </w:p>
-    <w:p>
-      <w:pPr>
-        <w:ind w:left="1776"/>
+      </w:pPr>
+      <w:r>
         <w:rPr>
           <w:sz w:val="24"/>
         </w:rPr>
-      </w:pPr>
-      <w:r>
-        <w:rPr>
-          <w:sz w:val="24"/>
-        </w:rPr>
         <w:t>### Imagens na página seguinte: ###</w:t>
       </w:r>
     </w:p>
     <w:p>
       <w:r>
+        <w:rPr>
+          <w:noProof/>
+        </w:rPr>
         <w:lastRenderedPageBreak/>
         <w:drawing>
           <wp:inline distT="0" distB="0" distL="0" distR="0" wp14:anchorId="58AC7FE3" wp14:editId="2BC5BF3F">
             <wp:extent cx="5400040" cy="4307205"/>
             <wp:effectExtent l="0" t="0" r="0" b="0"/>
             <wp:docPr id="1" name="Imagem 1"/>
-            <wp:cNvGraphicFramePr>
-              <a:graphicFrameLocks xmlns:a="http://schemas.openxmlformats.org/drawingml/2006/main" noChangeAspect="1"/>
-            </wp:cNvGraphicFramePr>
-            <a:graphic xmlns:a="http://schemas.openxmlformats.org/drawingml/2006/main">
-              <a:graphicData uri="http://schemas.openxmlformats.org/drawingml/2006/picture">
-                <pic:pic xmlns:pic="http://schemas.openxmlformats.org/drawingml/2006/picture">
-                  <pic:nvPicPr>
-                    <pic:cNvPr id="1" name=""/>
-                    <pic:cNvPicPr/>
-                  </pic:nvPicPr>
-                  <pic:blipFill>
-                    <a:blip r:embed="rId8"/>
-                    <a:stretch>
-                      <a:fillRect/>
-                    </a:stretch>
-                  </pic:blipFill>
-                  <pic:spPr>
-                    <a:xfrm>
-                      <a:off x="0" y="0"/>
-                      <a:ext cx="5400040" cy="4307205"/>
-                    </a:xfrm>
-                    <a:prstGeom prst="rect">
-                      <a:avLst/>
-                    </a:prstGeom>
-                  </pic:spPr>
-                </pic:pic>
-              </a:graphicData>
-            </a:graphic>
-          </wp:inline>
-        </w:drawing>
-      </w:r>
-    </w:p>
-    <w:p/>
-    <w:p>
-      <w:pPr>
-        <w:pStyle w:val="PargrafodaLista"/>
-        <w:numPr>
-          <w:ilvl w:val="0"/>
-          <w:numId w:val="12"/>
-        </w:numPr>
-      </w:pPr>
-      <w:r>
-        <w:rPr>
-          <w:rFonts w:ascii="Arial" w:hAnsi="Arial" w:cs="Arial"/>
-          <w:sz w:val="24"/>
-        </w:rPr>
-        <w:t>Uso:</w:t>
-      </w:r>
-      <w:bookmarkStart w:id="0" w:name="_GoBack"/>
-      <w:bookmarkEnd w:id="0"/>
-    </w:p>
-    <w:p>
-      <w:pPr>
-        <w:pStyle w:val="PargrafodaLista"/>
-      </w:pPr>
-      <w:r>
-        <w:br/>
-      </w:r>
-      <w:r>
-        <w:drawing>
-          <wp:inline distT="0" distB="0" distL="0" distR="0" wp14:anchorId="6144C20E" wp14:editId="693DE0CC">
-            <wp:extent cx="5400040" cy="3355340"/>
-            <wp:effectExtent l="0" t="0" r="0" b="0"/>
-            <wp:docPr id="2" name="Imagem 2"/>
             <wp:cNvGraphicFramePr>
               <a:graphicFrameLocks xmlns:a="http://schemas.openxmlformats.org/drawingml/2006/main" noChangeAspect="1"/>
             </wp:cNvGraphicFramePr>
@@ -3230,6 +3162,639 @@
                   <pic:spPr>
                     <a:xfrm>
                       <a:off x="0" y="0"/>
+                      <a:ext cx="5400040" cy="4307205"/>
+                    </a:xfrm>
+                    <a:prstGeom prst="rect">
+                      <a:avLst/>
+                    </a:prstGeom>
+                  </pic:spPr>
+                </pic:pic>
+              </a:graphicData>
+            </a:graphic>
+          </wp:inline>
+        </w:drawing>
+      </w:r>
+    </w:p>
+    <w:p>
+      <w:pPr>
+        <w:pStyle w:val="PargrafodaLista"/>
+        <w:numPr>
+          <w:ilvl w:val="0"/>
+          <w:numId w:val="12"/>
+        </w:numPr>
+      </w:pPr>
+      <w:r>
+        <w:rPr>
+          <w:rFonts w:ascii="Arial" w:hAnsi="Arial" w:cs="Arial"/>
+          <w:sz w:val="24"/>
+        </w:rPr>
+        <w:t>Uso</w:t>
+      </w:r>
+      <w:r>
+        <w:rPr>
+          <w:rFonts w:ascii="Arial" w:hAnsi="Arial" w:cs="Arial"/>
+          <w:sz w:val="24"/>
+        </w:rPr>
+        <w:t>:</w:t>
+      </w:r>
+      <w:bookmarkStart w:id="0" w:name="_GoBack"/>
+      <w:bookmarkEnd w:id="0"/>
+    </w:p>
+    <w:p>
+      <w:pPr>
+        <w:pStyle w:val="PargrafodaLista"/>
+      </w:pPr>
+      <w:r>
+        <w:rPr>
+          <w:noProof/>
+        </w:rPr>
+        <mc:AlternateContent>
+          <mc:Choice Requires="wps">
+            <w:drawing>
+              <wp:anchor distT="0" distB="0" distL="114300" distR="114300" simplePos="0" relativeHeight="251663360" behindDoc="0" locked="0" layoutInCell="1" allowOverlap="1" wp14:anchorId="7EC01B30" wp14:editId="2AE005BD">
+                <wp:simplePos x="0" y="0"/>
+                <wp:positionH relativeFrom="column">
+                  <wp:posOffset>1097915</wp:posOffset>
+                </wp:positionH>
+                <wp:positionV relativeFrom="paragraph">
+                  <wp:posOffset>2769235</wp:posOffset>
+                </wp:positionV>
+                <wp:extent cx="476250" cy="488950"/>
+                <wp:effectExtent l="0" t="38100" r="57150" b="25400"/>
+                <wp:wrapNone/>
+                <wp:docPr id="6" name="Conector de Seta Reta 6"/>
+                <wp:cNvGraphicFramePr/>
+                <a:graphic xmlns:a="http://schemas.openxmlformats.org/drawingml/2006/main">
+                  <a:graphicData uri="http://schemas.microsoft.com/office/word/2010/wordprocessingShape">
+                    <wps:wsp>
+                      <wps:cNvCnPr/>
+                      <wps:spPr>
+                        <a:xfrm flipV="1">
+                          <a:off x="0" y="0"/>
+                          <a:ext cx="476250" cy="488950"/>
+                        </a:xfrm>
+                        <a:prstGeom prst="straightConnector1">
+                          <a:avLst/>
+                        </a:prstGeom>
+                        <a:ln>
+                          <a:tailEnd type="triangle"/>
+                        </a:ln>
+                      </wps:spPr>
+                      <wps:style>
+                        <a:lnRef idx="1">
+                          <a:schemeClr val="accent2"/>
+                        </a:lnRef>
+                        <a:fillRef idx="0">
+                          <a:schemeClr val="accent2"/>
+                        </a:fillRef>
+                        <a:effectRef idx="0">
+                          <a:schemeClr val="accent2"/>
+                        </a:effectRef>
+                        <a:fontRef idx="minor">
+                          <a:schemeClr val="tx1"/>
+                        </a:fontRef>
+                      </wps:style>
+                      <wps:bodyPr/>
+                    </wps:wsp>
+                  </a:graphicData>
+                </a:graphic>
+                <wp14:sizeRelH relativeFrom="margin">
+                  <wp14:pctWidth>0</wp14:pctWidth>
+                </wp14:sizeRelH>
+                <wp14:sizeRelV relativeFrom="margin">
+                  <wp14:pctHeight>0</wp14:pctHeight>
+                </wp14:sizeRelV>
+              </wp:anchor>
+            </w:drawing>
+          </mc:Choice>
+          <mc:Fallback>
+            <w:pict>
+              <v:shapetype w14:anchorId="0E387F0A" id="_x0000_t32" coordsize="21600,21600" o:spt="32" o:oned="t" path="m,l21600,21600e" filled="f">
+                <v:path arrowok="t" fillok="f" o:connecttype="none"/>
+                <o:lock v:ext="edit" shapetype="t"/>
+              </v:shapetype>
+              <v:shape id="Conector de Seta Reta 6" o:spid="_x0000_s1026" type="#_x0000_t32" style="position:absolute;margin-left:86.45pt;margin-top:218.05pt;width:37.5pt;height:38.5pt;flip:y;z-index:251663360;visibility:visible;mso-wrap-style:square;mso-width-percent:0;mso-height-percent:0;mso-wrap-distance-left:9pt;mso-wrap-distance-top:0;mso-wrap-distance-right:9pt;mso-wrap-distance-bottom:0;mso-position-horizontal:absolute;mso-position-horizontal-relative:text;mso-position-vertical:absolute;mso-position-vertical-relative:text;mso-width-percent:0;mso-height-percent:0;mso-width-relative:margin;mso-height-relative:margin" o:gfxdata="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" strokecolor="#ed7d31 [3205]" strokeweight=".5pt">
+                <v:stroke endarrow="block" joinstyle="miter"/>
+              </v:shape>
+            </w:pict>
+          </mc:Fallback>
+        </mc:AlternateContent>
+      </w:r>
+      <w:r>
+        <w:rPr>
+          <w:noProof/>
+        </w:rPr>
+        <mc:AlternateContent>
+          <mc:Choice Requires="wps">
+            <w:drawing>
+              <wp:anchor distT="0" distB="0" distL="114300" distR="114300" simplePos="0" relativeHeight="251665408" behindDoc="0" locked="0" layoutInCell="1" allowOverlap="1" wp14:anchorId="32C516A2" wp14:editId="4E0215A0">
+                <wp:simplePos x="0" y="0"/>
+                <wp:positionH relativeFrom="column">
+                  <wp:posOffset>1986915</wp:posOffset>
+                </wp:positionH>
+                <wp:positionV relativeFrom="paragraph">
+                  <wp:posOffset>2235835</wp:posOffset>
+                </wp:positionV>
+                <wp:extent cx="444500" cy="152400"/>
+                <wp:effectExtent l="0" t="38100" r="50800" b="19050"/>
+                <wp:wrapNone/>
+                <wp:docPr id="7" name="Conector de Seta Reta 7"/>
+                <wp:cNvGraphicFramePr/>
+                <a:graphic xmlns:a="http://schemas.openxmlformats.org/drawingml/2006/main">
+                  <a:graphicData uri="http://schemas.microsoft.com/office/word/2010/wordprocessingShape">
+                    <wps:wsp>
+                      <wps:cNvCnPr/>
+                      <wps:spPr>
+                        <a:xfrm flipV="1">
+                          <a:off x="0" y="0"/>
+                          <a:ext cx="444500" cy="152400"/>
+                        </a:xfrm>
+                        <a:prstGeom prst="straightConnector1">
+                          <a:avLst/>
+                        </a:prstGeom>
+                        <a:ln>
+                          <a:tailEnd type="triangle"/>
+                        </a:ln>
+                      </wps:spPr>
+                      <wps:style>
+                        <a:lnRef idx="1">
+                          <a:schemeClr val="accent2"/>
+                        </a:lnRef>
+                        <a:fillRef idx="0">
+                          <a:schemeClr val="accent2"/>
+                        </a:fillRef>
+                        <a:effectRef idx="0">
+                          <a:schemeClr val="accent2"/>
+                        </a:effectRef>
+                        <a:fontRef idx="minor">
+                          <a:schemeClr val="tx1"/>
+                        </a:fontRef>
+                      </wps:style>
+                      <wps:bodyPr/>
+                    </wps:wsp>
+                  </a:graphicData>
+                </a:graphic>
+                <wp14:sizeRelH relativeFrom="margin">
+                  <wp14:pctWidth>0</wp14:pctWidth>
+                </wp14:sizeRelH>
+                <wp14:sizeRelV relativeFrom="margin">
+                  <wp14:pctHeight>0</wp14:pctHeight>
+                </wp14:sizeRelV>
+              </wp:anchor>
+            </w:drawing>
+          </mc:Choice>
+          <mc:Fallback>
+            <w:pict>
+              <v:shape w14:anchorId="4B763882" id="Conector de Seta Reta 7" o:spid="_x0000_s1026" type="#_x0000_t32" style="position:absolute;margin-left:156.45pt;margin-top:176.05pt;width:35pt;height:12pt;flip:y;z-index:251665408;visibility:visible;mso-wrap-style:square;mso-width-percent:0;mso-height-percent:0;mso-wrap-distance-left:9pt;mso-wrap-distance-top:0;mso-wrap-distance-right:9pt;mso-wrap-distance-bottom:0;mso-position-horizontal:absolute;mso-position-horizontal-relative:text;mso-position-vertical:absolute;mso-position-vertical-relative:text;mso-width-percent:0;mso-height-percent:0;mso-width-relative:margin;mso-height-relative:margin" o:gfxdata="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" strokecolor="#ed7d31 [3205]" strokeweight=".5pt">
+                <v:stroke endarrow="block" joinstyle="miter"/>
+              </v:shape>
+            </w:pict>
+          </mc:Fallback>
+        </mc:AlternateContent>
+      </w:r>
+      <w:r>
+        <w:rPr>
+          <w:noProof/>
+        </w:rPr>
+        <mc:AlternateContent>
+          <mc:Choice Requires="wps">
+            <w:drawing>
+              <wp:anchor distT="0" distB="0" distL="114300" distR="114300" simplePos="0" relativeHeight="251670528" behindDoc="0" locked="0" layoutInCell="1" allowOverlap="1">
+                <wp:simplePos x="0" y="0"/>
+                <wp:positionH relativeFrom="column">
+                  <wp:posOffset>2780665</wp:posOffset>
+                </wp:positionH>
+                <wp:positionV relativeFrom="paragraph">
+                  <wp:posOffset>1461135</wp:posOffset>
+                </wp:positionV>
+                <wp:extent cx="44450" cy="457200"/>
+                <wp:effectExtent l="0" t="0" r="31750" b="19050"/>
+                <wp:wrapNone/>
+                <wp:docPr id="10" name="Conector reto 10"/>
+                <wp:cNvGraphicFramePr/>
+                <a:graphic xmlns:a="http://schemas.openxmlformats.org/drawingml/2006/main">
+                  <a:graphicData uri="http://schemas.microsoft.com/office/word/2010/wordprocessingShape">
+                    <wps:wsp>
+                      <wps:cNvCnPr/>
+                      <wps:spPr>
+                        <a:xfrm flipV="1">
+                          <a:off x="0" y="0"/>
+                          <a:ext cx="44450" cy="457200"/>
+                        </a:xfrm>
+                        <a:prstGeom prst="line">
+                          <a:avLst/>
+                        </a:prstGeom>
+                      </wps:spPr>
+                      <wps:style>
+                        <a:lnRef idx="1">
+                          <a:schemeClr val="accent2"/>
+                        </a:lnRef>
+                        <a:fillRef idx="0">
+                          <a:schemeClr val="accent2"/>
+                        </a:fillRef>
+                        <a:effectRef idx="0">
+                          <a:schemeClr val="accent2"/>
+                        </a:effectRef>
+                        <a:fontRef idx="minor">
+                          <a:schemeClr val="tx1"/>
+                        </a:fontRef>
+                      </wps:style>
+                      <wps:bodyPr/>
+                    </wps:wsp>
+                  </a:graphicData>
+                </a:graphic>
+                <wp14:sizeRelH relativeFrom="margin">
+                  <wp14:pctWidth>0</wp14:pctWidth>
+                </wp14:sizeRelH>
+                <wp14:sizeRelV relativeFrom="margin">
+                  <wp14:pctHeight>0</wp14:pctHeight>
+                </wp14:sizeRelV>
+              </wp:anchor>
+            </w:drawing>
+          </mc:Choice>
+          <mc:Fallback>
+            <w:pict>
+              <v:line w14:anchorId="0B21C2A7" id="Conector reto 10" o:spid="_x0000_s1026" style="position:absolute;flip:y;z-index:251670528;visibility:visible;mso-wrap-style:square;mso-width-percent:0;mso-height-percent:0;mso-wrap-distance-left:9pt;mso-wrap-distance-top:0;mso-wrap-distance-right:9pt;mso-wrap-distance-bottom:0;mso-position-horizontal:absolute;mso-position-horizontal-relative:text;mso-position-vertical:absolute;mso-position-vertical-relative:text;mso-width-percent:0;mso-height-percent:0;mso-width-relative:margin;mso-height-relative:margin" from="218.95pt,115.05pt" to="222.45pt,151.05pt" o:gfxdata="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" strokecolor="#ed7d31 [3205]" strokeweight=".5pt">
+                <v:stroke joinstyle="miter"/>
+              </v:line>
+            </w:pict>
+          </mc:Fallback>
+        </mc:AlternateContent>
+      </w:r>
+      <w:r>
+        <w:rPr>
+          <w:noProof/>
+        </w:rPr>
+        <mc:AlternateContent>
+          <mc:Choice Requires="wps">
+            <w:drawing>
+              <wp:anchor distT="0" distB="0" distL="114300" distR="114300" simplePos="0" relativeHeight="251667456" behindDoc="0" locked="0" layoutInCell="1" allowOverlap="1" wp14:anchorId="0D033487" wp14:editId="4F02C88D">
+                <wp:simplePos x="0" y="0"/>
+                <wp:positionH relativeFrom="column">
+                  <wp:posOffset>2806065</wp:posOffset>
+                </wp:positionH>
+                <wp:positionV relativeFrom="paragraph">
+                  <wp:posOffset>1435734</wp:posOffset>
+                </wp:positionV>
+                <wp:extent cx="565150" cy="45719"/>
+                <wp:effectExtent l="0" t="57150" r="25400" b="50165"/>
+                <wp:wrapNone/>
+                <wp:docPr id="8" name="Conector de Seta Reta 8"/>
+                <wp:cNvGraphicFramePr/>
+                <a:graphic xmlns:a="http://schemas.openxmlformats.org/drawingml/2006/main">
+                  <a:graphicData uri="http://schemas.microsoft.com/office/word/2010/wordprocessingShape">
+                    <wps:wsp>
+                      <wps:cNvCnPr/>
+                      <wps:spPr>
+                        <a:xfrm flipV="1">
+                          <a:off x="0" y="0"/>
+                          <a:ext cx="565150" cy="45719"/>
+                        </a:xfrm>
+                        <a:prstGeom prst="straightConnector1">
+                          <a:avLst/>
+                        </a:prstGeom>
+                        <a:ln>
+                          <a:tailEnd type="triangle"/>
+                        </a:ln>
+                      </wps:spPr>
+                      <wps:style>
+                        <a:lnRef idx="1">
+                          <a:schemeClr val="accent2"/>
+                        </a:lnRef>
+                        <a:fillRef idx="0">
+                          <a:schemeClr val="accent2"/>
+                        </a:fillRef>
+                        <a:effectRef idx="0">
+                          <a:schemeClr val="accent2"/>
+                        </a:effectRef>
+                        <a:fontRef idx="minor">
+                          <a:schemeClr val="tx1"/>
+                        </a:fontRef>
+                      </wps:style>
+                      <wps:bodyPr/>
+                    </wps:wsp>
+                  </a:graphicData>
+                </a:graphic>
+                <wp14:sizeRelH relativeFrom="margin">
+                  <wp14:pctWidth>0</wp14:pctWidth>
+                </wp14:sizeRelH>
+                <wp14:sizeRelV relativeFrom="margin">
+                  <wp14:pctHeight>0</wp14:pctHeight>
+                </wp14:sizeRelV>
+              </wp:anchor>
+            </w:drawing>
+          </mc:Choice>
+          <mc:Fallback>
+            <w:pict>
+              <v:shape w14:anchorId="2F84360E" id="Conector de Seta Reta 8" o:spid="_x0000_s1026" type="#_x0000_t32" style="position:absolute;margin-left:220.95pt;margin-top:113.05pt;width:44.5pt;height:3.6pt;flip:y;z-index:251667456;visibility:visible;mso-wrap-style:square;mso-width-percent:0;mso-height-percent:0;mso-wrap-distance-left:9pt;mso-wrap-distance-top:0;mso-wrap-distance-right:9pt;mso-wrap-distance-bottom:0;mso-position-horizontal:absolute;mso-position-horizontal-relative:text;mso-position-vertical:absolute;mso-position-vertical-relative:text;mso-width-percent:0;mso-height-percent:0;mso-width-relative:margin;mso-height-relative:margin" o:gfxdata="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" strokecolor="#ed7d31 [3205]" strokeweight=".5pt">
+                <v:stroke endarrow="block" joinstyle="miter"/>
+              </v:shape>
+            </w:pict>
+          </mc:Fallback>
+        </mc:AlternateContent>
+      </w:r>
+      <w:r>
+        <w:rPr>
+          <w:noProof/>
+        </w:rPr>
+        <mc:AlternateContent>
+          <mc:Choice Requires="wps">
+            <w:drawing>
+              <wp:anchor distT="0" distB="0" distL="114300" distR="114300" simplePos="0" relativeHeight="251669504" behindDoc="0" locked="0" layoutInCell="1" allowOverlap="1" wp14:anchorId="1EAC953B" wp14:editId="5DE5CC34">
+                <wp:simplePos x="0" y="0"/>
+                <wp:positionH relativeFrom="column">
+                  <wp:posOffset>3942715</wp:posOffset>
+                </wp:positionH>
+                <wp:positionV relativeFrom="paragraph">
+                  <wp:posOffset>1614169</wp:posOffset>
+                </wp:positionV>
+                <wp:extent cx="1098550" cy="513715"/>
+                <wp:effectExtent l="0" t="0" r="82550" b="57785"/>
+                <wp:wrapNone/>
+                <wp:docPr id="9" name="Conector de Seta Reta 9"/>
+                <wp:cNvGraphicFramePr/>
+                <a:graphic xmlns:a="http://schemas.openxmlformats.org/drawingml/2006/main">
+                  <a:graphicData uri="http://schemas.microsoft.com/office/word/2010/wordprocessingShape">
+                    <wps:wsp>
+                      <wps:cNvCnPr/>
+                      <wps:spPr>
+                        <a:xfrm>
+                          <a:off x="0" y="0"/>
+                          <a:ext cx="1098550" cy="513715"/>
+                        </a:xfrm>
+                        <a:prstGeom prst="straightConnector1">
+                          <a:avLst/>
+                        </a:prstGeom>
+                        <a:ln>
+                          <a:tailEnd type="triangle"/>
+                        </a:ln>
+                      </wps:spPr>
+                      <wps:style>
+                        <a:lnRef idx="1">
+                          <a:schemeClr val="dk1"/>
+                        </a:lnRef>
+                        <a:fillRef idx="0">
+                          <a:schemeClr val="dk1"/>
+                        </a:fillRef>
+                        <a:effectRef idx="0">
+                          <a:schemeClr val="dk1"/>
+                        </a:effectRef>
+                        <a:fontRef idx="minor">
+                          <a:schemeClr val="tx1"/>
+                        </a:fontRef>
+                      </wps:style>
+                      <wps:bodyPr/>
+                    </wps:wsp>
+                  </a:graphicData>
+                </a:graphic>
+                <wp14:sizeRelH relativeFrom="margin">
+                  <wp14:pctWidth>0</wp14:pctWidth>
+                </wp14:sizeRelH>
+                <wp14:sizeRelV relativeFrom="margin">
+                  <wp14:pctHeight>0</wp14:pctHeight>
+                </wp14:sizeRelV>
+              </wp:anchor>
+            </w:drawing>
+          </mc:Choice>
+          <mc:Fallback>
+            <w:pict>
+              <v:shape w14:anchorId="628028ED" id="Conector de Seta Reta 9" o:spid="_x0000_s1026" type="#_x0000_t32" style="position:absolute;margin-left:310.45pt;margin-top:127.1pt;width:86.5pt;height:40.45pt;z-index:251669504;visibility:visible;mso-wrap-style:square;mso-width-percent:0;mso-height-percent:0;mso-wrap-distance-left:9pt;mso-wrap-distance-top:0;mso-wrap-distance-right:9pt;mso-wrap-distance-bottom:0;mso-position-horizontal:absolute;mso-position-horizontal-relative:text;mso-position-vertical:absolute;mso-position-vertical-relative:text;mso-width-percent:0;mso-height-percent:0;mso-width-relative:margin;mso-height-relative:margin" o:gfxdata="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" strokecolor="black [3200]" strokeweight=".5pt">
+                <v:stroke endarrow="block" joinstyle="miter"/>
+              </v:shape>
+            </w:pict>
+          </mc:Fallback>
+        </mc:AlternateContent>
+      </w:r>
+      <w:r>
+        <w:rPr>
+          <w:noProof/>
+        </w:rPr>
+        <mc:AlternateContent>
+          <mc:Choice Requires="wps">
+            <w:drawing>
+              <wp:anchor distT="0" distB="0" distL="114300" distR="114300" simplePos="0" relativeHeight="251659264" behindDoc="0" locked="0" layoutInCell="1" allowOverlap="1">
+                <wp:simplePos x="0" y="0"/>
+                <wp:positionH relativeFrom="column">
+                  <wp:posOffset>3752215</wp:posOffset>
+                </wp:positionH>
+                <wp:positionV relativeFrom="paragraph">
+                  <wp:posOffset>1702435</wp:posOffset>
+                </wp:positionV>
+                <wp:extent cx="609600" cy="1244600"/>
+                <wp:effectExtent l="0" t="0" r="76200" b="50800"/>
+                <wp:wrapNone/>
+                <wp:docPr id="4" name="Conector de Seta Reta 4"/>
+                <wp:cNvGraphicFramePr/>
+                <a:graphic xmlns:a="http://schemas.openxmlformats.org/drawingml/2006/main">
+                  <a:graphicData uri="http://schemas.microsoft.com/office/word/2010/wordprocessingShape">
+                    <wps:wsp>
+                      <wps:cNvCnPr/>
+                      <wps:spPr>
+                        <a:xfrm>
+                          <a:off x="0" y="0"/>
+                          <a:ext cx="609600" cy="1244600"/>
+                        </a:xfrm>
+                        <a:prstGeom prst="straightConnector1">
+                          <a:avLst/>
+                        </a:prstGeom>
+                        <a:ln>
+                          <a:tailEnd type="triangle"/>
+                        </a:ln>
+                      </wps:spPr>
+                      <wps:style>
+                        <a:lnRef idx="1">
+                          <a:schemeClr val="accent2"/>
+                        </a:lnRef>
+                        <a:fillRef idx="0">
+                          <a:schemeClr val="accent2"/>
+                        </a:fillRef>
+                        <a:effectRef idx="0">
+                          <a:schemeClr val="accent2"/>
+                        </a:effectRef>
+                        <a:fontRef idx="minor">
+                          <a:schemeClr val="tx1"/>
+                        </a:fontRef>
+                      </wps:style>
+                      <wps:bodyPr/>
+                    </wps:wsp>
+                  </a:graphicData>
+                </a:graphic>
+                <wp14:sizeRelH relativeFrom="margin">
+                  <wp14:pctWidth>0</wp14:pctWidth>
+                </wp14:sizeRelH>
+                <wp14:sizeRelV relativeFrom="margin">
+                  <wp14:pctHeight>0</wp14:pctHeight>
+                </wp14:sizeRelV>
+              </wp:anchor>
+            </w:drawing>
+          </mc:Choice>
+          <mc:Fallback>
+            <w:pict>
+              <v:shape w14:anchorId="00D0E098" id="Conector de Seta Reta 4" o:spid="_x0000_s1026" type="#_x0000_t32" style="position:absolute;margin-left:295.45pt;margin-top:134.05pt;width:48pt;height:98pt;z-index:251659264;visibility:visible;mso-wrap-style:square;mso-width-percent:0;mso-height-percent:0;mso-wrap-distance-left:9pt;mso-wrap-distance-top:0;mso-wrap-distance-right:9pt;mso-wrap-distance-bottom:0;mso-position-horizontal:absolute;mso-position-horizontal-relative:text;mso-position-vertical:absolute;mso-position-vertical-relative:text;mso-width-percent:0;mso-height-percent:0;mso-width-relative:margin;mso-height-relative:margin" o:gfxdata="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" strokecolor="#ed7d31 [3205]" strokeweight=".5pt">
+                <v:stroke endarrow="block" joinstyle="miter"/>
+              </v:shape>
+            </w:pict>
+          </mc:Fallback>
+        </mc:AlternateContent>
+      </w:r>
+      <w:r>
+        <w:rPr>
+          <w:noProof/>
+        </w:rPr>
+        <mc:AlternateContent>
+          <mc:Choice Requires="wps">
+            <w:drawing>
+              <wp:anchor distT="0" distB="0" distL="114300" distR="114300" simplePos="0" relativeHeight="251661312" behindDoc="0" locked="0" layoutInCell="1" allowOverlap="1" wp14:anchorId="2CC75108" wp14:editId="757C6151">
+                <wp:simplePos x="0" y="0"/>
+                <wp:positionH relativeFrom="column">
+                  <wp:posOffset>4679315</wp:posOffset>
+                </wp:positionH>
+                <wp:positionV relativeFrom="paragraph">
+                  <wp:posOffset>2521585</wp:posOffset>
+                </wp:positionV>
+                <wp:extent cx="469265" cy="615950"/>
+                <wp:effectExtent l="0" t="38100" r="64135" b="31750"/>
+                <wp:wrapNone/>
+                <wp:docPr id="5" name="Conector de Seta Reta 5"/>
+                <wp:cNvGraphicFramePr/>
+                <a:graphic xmlns:a="http://schemas.openxmlformats.org/drawingml/2006/main">
+                  <a:graphicData uri="http://schemas.microsoft.com/office/word/2010/wordprocessingShape">
+                    <wps:wsp>
+                      <wps:cNvCnPr/>
+                      <wps:spPr>
+                        <a:xfrm flipV="1">
+                          <a:off x="0" y="0"/>
+                          <a:ext cx="469265" cy="615950"/>
+                        </a:xfrm>
+                        <a:prstGeom prst="straightConnector1">
+                          <a:avLst/>
+                        </a:prstGeom>
+                        <a:ln>
+                          <a:tailEnd type="triangle"/>
+                        </a:ln>
+                      </wps:spPr>
+                      <wps:style>
+                        <a:lnRef idx="1">
+                          <a:schemeClr val="accent2"/>
+                        </a:lnRef>
+                        <a:fillRef idx="0">
+                          <a:schemeClr val="accent2"/>
+                        </a:fillRef>
+                        <a:effectRef idx="0">
+                          <a:schemeClr val="accent2"/>
+                        </a:effectRef>
+                        <a:fontRef idx="minor">
+                          <a:schemeClr val="tx1"/>
+                        </a:fontRef>
+                      </wps:style>
+                      <wps:bodyPr/>
+                    </wps:wsp>
+                  </a:graphicData>
+                </a:graphic>
+                <wp14:sizeRelH relativeFrom="margin">
+                  <wp14:pctWidth>0</wp14:pctWidth>
+                </wp14:sizeRelH>
+                <wp14:sizeRelV relativeFrom="margin">
+                  <wp14:pctHeight>0</wp14:pctHeight>
+                </wp14:sizeRelV>
+              </wp:anchor>
+            </w:drawing>
+          </mc:Choice>
+          <mc:Fallback>
+            <w:pict>
+              <v:shape w14:anchorId="12702E62" id="Conector de Seta Reta 5" o:spid="_x0000_s1026" type="#_x0000_t32" style="position:absolute;margin-left:368.45pt;margin-top:198.55pt;width:36.95pt;height:48.5pt;flip:y;z-index:251661312;visibility:visible;mso-wrap-style:square;mso-width-percent:0;mso-height-percent:0;mso-wrap-distance-left:9pt;mso-wrap-distance-top:0;mso-wrap-distance-right:9pt;mso-wrap-distance-bottom:0;mso-position-horizontal:absolute;mso-position-horizontal-relative:text;mso-position-vertical:absolute;mso-position-vertical-relative:text;mso-width-percent:0;mso-height-percent:0;mso-width-relative:margin;mso-height-relative:margin" o:gfxdata="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" strokecolor="#ed7d31 [3205]" strokeweight=".5pt">
+                <v:stroke endarrow="block" joinstyle="miter"/>
+              </v:shape>
+            </w:pict>
+          </mc:Fallback>
+        </mc:AlternateContent>
+      </w:r>
+      <w:r>
+        <w:drawing>
+          <wp:inline distT="0" distB="0" distL="0" distR="0" wp14:anchorId="57EC889B" wp14:editId="4CAE2713">
+            <wp:extent cx="5400040" cy="4258310"/>
+            <wp:effectExtent l="0" t="0" r="0" b="8890"/>
+            <wp:docPr id="3" name="Imagem 3"/>
+            <wp:cNvGraphicFramePr>
+              <a:graphicFrameLocks xmlns:a="http://schemas.openxmlformats.org/drawingml/2006/main" noChangeAspect="1"/>
+            </wp:cNvGraphicFramePr>
+            <a:graphic xmlns:a="http://schemas.openxmlformats.org/drawingml/2006/main">
+              <a:graphicData uri="http://schemas.openxmlformats.org/drawingml/2006/picture">
+                <pic:pic xmlns:pic="http://schemas.openxmlformats.org/drawingml/2006/picture">
+                  <pic:nvPicPr>
+                    <pic:cNvPr id="1" name=""/>
+                    <pic:cNvPicPr/>
+                  </pic:nvPicPr>
+                  <pic:blipFill>
+                    <a:blip r:embed="rId10"/>
+                    <a:stretch>
+                      <a:fillRect/>
+                    </a:stretch>
+                  </pic:blipFill>
+                  <pic:spPr>
+                    <a:xfrm>
+                      <a:off x="0" y="0"/>
+                      <a:ext cx="5400040" cy="4258310"/>
+                    </a:xfrm>
+                    <a:prstGeom prst="rect">
+                      <a:avLst/>
+                    </a:prstGeom>
+                  </pic:spPr>
+                </pic:pic>
+              </a:graphicData>
+            </a:graphic>
+          </wp:inline>
+        </w:drawing>
+      </w:r>
+    </w:p>
+    <w:p>
+      <w:pPr>
+        <w:pStyle w:val="PargrafodaLista"/>
+        <w:numPr>
+          <w:ilvl w:val="0"/>
+          <w:numId w:val="12"/>
+        </w:numPr>
+      </w:pPr>
+      <w:r>
+        <w:lastRenderedPageBreak/>
+        <w:t>Fluxo:</w:t>
+      </w:r>
+    </w:p>
+    <w:p>
+      <w:pPr>
+        <w:pStyle w:val="PargrafodaLista"/>
+      </w:pPr>
+      <w:r>
+        <w:br/>
+      </w:r>
+      <w:r>
+        <w:rPr>
+          <w:noProof/>
+        </w:rPr>
+        <w:drawing>
+          <wp:inline distT="0" distB="0" distL="0" distR="0" wp14:anchorId="6144C20E" wp14:editId="693DE0CC">
+            <wp:extent cx="5400040" cy="3355340"/>
+            <wp:effectExtent l="0" t="0" r="0" b="0"/>
+            <wp:docPr id="2" name="Imagem 2"/>
+            <wp:cNvGraphicFramePr>
+              <a:graphicFrameLocks xmlns:a="http://schemas.openxmlformats.org/drawingml/2006/main" noChangeAspect="1"/>
+            </wp:cNvGraphicFramePr>
+            <a:graphic xmlns:a="http://schemas.openxmlformats.org/drawingml/2006/main">
+              <a:graphicData uri="http://schemas.openxmlformats.org/drawingml/2006/picture">
+                <pic:pic xmlns:pic="http://schemas.openxmlformats.org/drawingml/2006/picture">
+                  <pic:nvPicPr>
+                    <pic:cNvPr id="1" name=""/>
+                    <pic:cNvPicPr/>
+                  </pic:nvPicPr>
+                  <pic:blipFill>
+                    <a:blip r:embed="rId11"/>
+                    <a:stretch>
+                      <a:fillRect/>
+                    </a:stretch>
+                  </pic:blipFill>
+                  <pic:spPr>
+                    <a:xfrm>
+                      <a:off x="0" y="0"/>
                       <a:ext cx="5400040" cy="3355340"/>
                     </a:xfrm>
                     <a:prstGeom prst="rect">
@@ -3243,8 +3808,18 @@
         </w:drawing>
       </w:r>
     </w:p>
+    <w:p>
+      <w:pPr>
+        <w:pStyle w:val="PargrafodaLista"/>
+      </w:pPr>
+    </w:p>
+    <w:p>
+      <w:pPr>
+        <w:pStyle w:val="PargrafodaLista"/>
+      </w:pPr>
+    </w:p>
     <w:sectPr>
-      <w:footerReference w:type="default" r:id="rId10"/>
+      <w:footerReference w:type="default" r:id="rId12"/>
       <w:pgSz w:w="11906" w:h="16838"/>
       <w:pgMar w:top="1417" w:right="1701" w:bottom="1417" w:left="1701" w:header="708" w:footer="708" w:gutter="0"/>
       <w:cols w:space="708"/>
@@ -5872,4 +6447,16 @@
     </a:ext>
   </a:extLst>
 </a:theme>
+</file>
+
+<file path=customXml/item1.xml><?xml version="1.0" encoding="utf-8"?>
+<b:Sources xmlns:b="http://schemas.openxmlformats.org/officeDocument/2006/bibliography" xmlns="http://schemas.openxmlformats.org/officeDocument/2006/bibliography" SelectedStyle="\APASixthEditionOfficeOnline.xsl" StyleName="APA" Version="6"/>
+</file>
+
+<file path=customXml/itemProps1.xml><?xml version="1.0" encoding="utf-8"?>
+<ds:datastoreItem xmlns:ds="http://schemas.openxmlformats.org/officeDocument/2006/customXml" ds:itemID="{4E4C728C-76F4-45B9-AFAF-33C0055819ED}">
+  <ds:schemaRefs>
+    <ds:schemaRef ds:uri="http://schemas.openxmlformats.org/officeDocument/2006/bibliography"/>
+  </ds:schemaRefs>
+</ds:datastoreItem>
 </file>